--- a/figs/table1_flextable.docx
+++ b/figs/table1_flextable.docx
@@ -471,7 +471,7 @@
                 <w:szCs w:val="22"/>
                 <w:color w:val="000000"/>
               </w:rPr>
-              <w:t xml:space="preserve">0.014</w:t>
+              <w:t xml:space="preserve">0.004</w:t>
             </w:r>
           </w:p>
         </w:tc>
@@ -697,7 +697,7 @@
                 <w:szCs w:val="22"/>
                 <w:color w:val="000000"/>
               </w:rPr>
-              <w:t xml:space="preserve">0.003</w:t>
+              <w:t xml:space="preserve">0.027</w:t>
             </w:r>
           </w:p>
         </w:tc>
@@ -1615,6 +1615,11 @@
     </w:sectPr>
   </w:body>
 </w:document>
+</file>
+
+<file path=word/comments.xml><?xml version="1.0" encoding="utf-8"?>
+<w:comments xmlns:wpc="http://schemas.microsoft.com/office/word/2010/wordprocessingCanvas" xmlns:mo="http://schemas.microsoft.com/office/mac/office/2008/main" xmlns:mc="http://schemas.openxmlformats.org/markup-compatibility/2006" xmlns:mv="urn:schemas-microsoft-com:mac:vml" xmlns:o="urn:schemas-microsoft-com:office:office" xmlns:r="http://schemas.openxmlformats.org/officeDocument/2006/relationships" xmlns:m="http://schemas.openxmlformats.org/officeDocument/2006/math" xmlns:v="urn:schemas-microsoft-com:vml" xmlns:wp14="http://schemas.microsoft.com/office/word/2010/wordprocessingDrawing" xmlns:wp="http://schemas.openxmlformats.org/drawingml/2006/wordprocessingDrawing" xmlns:w10="urn:schemas-microsoft-com:office:word" xmlns:w="http://schemas.openxmlformats.org/wordprocessingml/2006/main" xmlns:w14="http://schemas.microsoft.com/office/word/2010/wordml" xmlns:wpg="http://schemas.microsoft.com/office/word/2010/wordprocessingGroup" xmlns:wpi="http://schemas.microsoft.com/office/word/2010/wordprocessingInk" xmlns:wne="http://schemas.microsoft.com/office/word/2006/wordml" xmlns:wps="http://schemas.microsoft.com/office/word/2010/wordprocessingShape" mc:Ignorable="w14 wp14">
+</w:comments>
 </file>
 
 <file path=word/footnotes.xml><?xml version="1.0" encoding="utf-8"?>

--- a/figs/table1_flextable.docx
+++ b/figs/table1_flextable.docx
@@ -58,6 +58,15 @@
               </w:pBdr>
               <w:spacing w:after="40" w:before="40" w:line="240"/>
               <w:ind w:left="100" w:right="100" w:firstLine="0" w:firstLineChars="0"/>
+              <w:rPr>
+                <w:rFonts w:ascii="Helvetica" w:hAnsi="Helvetica" w:eastAsia="Helvetica" w:cs="Helvetica"/>
+                <w:i w:val="false"/>
+                <w:b w:val="false"/>
+                <w:u w:val="none"/>
+                <w:sz w:val="22"/>
+                <w:szCs w:val="22"/>
+                <w:color w:val="000000"/>
+              </w:rPr>
             </w:pPr>
             <w:r>
               <w:rPr>
@@ -102,6 +111,15 @@
               </w:pBdr>
               <w:spacing w:after="40" w:before="40" w:line="240"/>
               <w:ind w:left="100" w:right="100" w:firstLine="0" w:firstLineChars="0"/>
+              <w:rPr>
+                <w:rFonts w:ascii="Helvetica" w:hAnsi="Helvetica" w:eastAsia="Helvetica" w:cs="Helvetica"/>
+                <w:i w:val="false"/>
+                <w:b w:val="false"/>
+                <w:u w:val="none"/>
+                <w:sz w:val="22"/>
+                <w:szCs w:val="22"/>
+                <w:color w:val="000000"/>
+              </w:rPr>
             </w:pPr>
             <w:r>
               <w:rPr>
@@ -146,6 +164,15 @@
               </w:pBdr>
               <w:spacing w:after="40" w:before="40" w:line="240"/>
               <w:ind w:left="100" w:right="100" w:firstLine="0" w:firstLineChars="0"/>
+              <w:rPr>
+                <w:rFonts w:ascii="Helvetica" w:hAnsi="Helvetica" w:eastAsia="Helvetica" w:cs="Helvetica"/>
+                <w:i w:val="false"/>
+                <w:b w:val="false"/>
+                <w:u w:val="none"/>
+                <w:sz w:val="22"/>
+                <w:szCs w:val="22"/>
+                <w:color w:val="000000"/>
+              </w:rPr>
             </w:pPr>
             <w:r>
               <w:rPr>
@@ -190,6 +217,15 @@
               </w:pBdr>
               <w:spacing w:after="40" w:before="40" w:line="240"/>
               <w:ind w:left="100" w:right="100" w:firstLine="0" w:firstLineChars="0"/>
+              <w:rPr>
+                <w:rFonts w:ascii="Helvetica" w:hAnsi="Helvetica" w:eastAsia="Helvetica" w:cs="Helvetica"/>
+                <w:i w:val="false"/>
+                <w:b w:val="false"/>
+                <w:u w:val="none"/>
+                <w:sz w:val="22"/>
+                <w:szCs w:val="22"/>
+                <w:color w:val="000000"/>
+              </w:rPr>
             </w:pPr>
             <w:r>
               <w:rPr>
@@ -234,6 +270,15 @@
               </w:pBdr>
               <w:spacing w:after="40" w:before="40" w:line="240"/>
               <w:ind w:left="100" w:right="100" w:firstLine="0" w:firstLineChars="0"/>
+              <w:rPr>
+                <w:rFonts w:ascii="Helvetica" w:hAnsi="Helvetica" w:eastAsia="Helvetica" w:cs="Helvetica"/>
+                <w:i w:val="false"/>
+                <w:b w:val="false"/>
+                <w:u w:val="none"/>
+                <w:sz w:val="22"/>
+                <w:szCs w:val="22"/>
+                <w:color w:val="000000"/>
+              </w:rPr>
             </w:pPr>
             <w:r>
               <w:rPr>
@@ -284,6 +329,15 @@
               </w:pBdr>
               <w:spacing w:after="100" w:before="100" w:line="240"/>
               <w:ind w:left="100" w:right="100" w:firstLine="0" w:firstLineChars="0"/>
+              <w:rPr>
+                <w:rFonts w:ascii="Helvetica" w:hAnsi="Helvetica" w:eastAsia="Helvetica" w:cs="Helvetica"/>
+                <w:i w:val="false"/>
+                <w:b w:val="false"/>
+                <w:u w:val="none"/>
+                <w:sz w:val="22"/>
+                <w:szCs w:val="22"/>
+                <w:color w:val="000000"/>
+              </w:rPr>
             </w:pPr>
             <w:r>
               <w:rPr>
@@ -328,6 +382,15 @@
               </w:pBdr>
               <w:spacing w:after="100" w:before="100" w:line="240"/>
               <w:ind w:left="100" w:right="100" w:firstLine="0" w:firstLineChars="0"/>
+              <w:rPr>
+                <w:rFonts w:ascii="Helvetica" w:hAnsi="Helvetica" w:eastAsia="Helvetica" w:cs="Helvetica"/>
+                <w:i w:val="false"/>
+                <w:b w:val="false"/>
+                <w:u w:val="none"/>
+                <w:sz w:val="22"/>
+                <w:szCs w:val="22"/>
+                <w:color w:val="000000"/>
+              </w:rPr>
             </w:pPr>
             <w:r>
               <w:rPr>
@@ -372,6 +435,15 @@
               </w:pBdr>
               <w:spacing w:after="100" w:before="100" w:line="240"/>
               <w:ind w:left="100" w:right="100" w:firstLine="0" w:firstLineChars="0"/>
+              <w:rPr>
+                <w:rFonts w:ascii="Helvetica" w:hAnsi="Helvetica" w:eastAsia="Helvetica" w:cs="Helvetica"/>
+                <w:i w:val="false"/>
+                <w:b w:val="false"/>
+                <w:u w:val="none"/>
+                <w:sz w:val="22"/>
+                <w:szCs w:val="22"/>
+                <w:color w:val="000000"/>
+              </w:rPr>
             </w:pPr>
             <w:r>
               <w:rPr>
@@ -416,6 +488,15 @@
               </w:pBdr>
               <w:spacing w:after="100" w:before="100" w:line="240"/>
               <w:ind w:left="100" w:right="100" w:firstLine="0" w:firstLineChars="0"/>
+              <w:rPr>
+                <w:rFonts w:ascii="Helvetica" w:hAnsi="Helvetica" w:eastAsia="Helvetica" w:cs="Helvetica"/>
+                <w:i w:val="false"/>
+                <w:b w:val="false"/>
+                <w:u w:val="none"/>
+                <w:sz w:val="22"/>
+                <w:szCs w:val="22"/>
+                <w:color w:val="000000"/>
+              </w:rPr>
             </w:pPr>
             <w:r>
               <w:rPr>
@@ -460,6 +541,15 @@
               </w:pBdr>
               <w:spacing w:after="100" w:before="100" w:line="240"/>
               <w:ind w:left="100" w:right="100" w:firstLine="0" w:firstLineChars="0"/>
+              <w:rPr>
+                <w:rFonts w:ascii="Helvetica" w:hAnsi="Helvetica" w:eastAsia="Helvetica" w:cs="Helvetica"/>
+                <w:i w:val="false"/>
+                <w:b w:val="false"/>
+                <w:u w:val="none"/>
+                <w:sz w:val="22"/>
+                <w:szCs w:val="22"/>
+                <w:color w:val="000000"/>
+              </w:rPr>
             </w:pPr>
             <w:r>
               <w:rPr>
@@ -510,6 +600,15 @@
               </w:pBdr>
               <w:spacing w:after="100" w:before="100" w:line="240"/>
               <w:ind w:left="100" w:right="100" w:firstLine="0" w:firstLineChars="0"/>
+              <w:rPr>
+                <w:rFonts w:ascii="Helvetica" w:hAnsi="Helvetica" w:eastAsia="Helvetica" w:cs="Helvetica"/>
+                <w:i w:val="false"/>
+                <w:b w:val="false"/>
+                <w:u w:val="none"/>
+                <w:sz w:val="22"/>
+                <w:szCs w:val="22"/>
+                <w:color w:val="000000"/>
+              </w:rPr>
             </w:pPr>
             <w:r>
               <w:rPr>
@@ -554,6 +653,15 @@
               </w:pBdr>
               <w:spacing w:after="100" w:before="100" w:line="240"/>
               <w:ind w:left="100" w:right="100" w:firstLine="0" w:firstLineChars="0"/>
+              <w:rPr>
+                <w:rFonts w:ascii="Helvetica" w:hAnsi="Helvetica" w:eastAsia="Helvetica" w:cs="Helvetica"/>
+                <w:i w:val="false"/>
+                <w:b w:val="false"/>
+                <w:u w:val="none"/>
+                <w:sz w:val="22"/>
+                <w:szCs w:val="22"/>
+                <w:color w:val="000000"/>
+              </w:rPr>
             </w:pPr>
             <w:r>
               <w:rPr>
@@ -598,6 +706,15 @@
               </w:pBdr>
               <w:spacing w:after="100" w:before="100" w:line="240"/>
               <w:ind w:left="100" w:right="100" w:firstLine="0" w:firstLineChars="0"/>
+              <w:rPr>
+                <w:rFonts w:ascii="Helvetica" w:hAnsi="Helvetica" w:eastAsia="Helvetica" w:cs="Helvetica"/>
+                <w:i w:val="false"/>
+                <w:b w:val="false"/>
+                <w:u w:val="none"/>
+                <w:sz w:val="22"/>
+                <w:szCs w:val="22"/>
+                <w:color w:val="000000"/>
+              </w:rPr>
             </w:pPr>
             <w:r>
               <w:rPr>
@@ -642,6 +759,15 @@
               </w:pBdr>
               <w:spacing w:after="100" w:before="100" w:line="240"/>
               <w:ind w:left="100" w:right="100" w:firstLine="0" w:firstLineChars="0"/>
+              <w:rPr>
+                <w:rFonts w:ascii="Helvetica" w:hAnsi="Helvetica" w:eastAsia="Helvetica" w:cs="Helvetica"/>
+                <w:i w:val="false"/>
+                <w:b w:val="false"/>
+                <w:u w:val="none"/>
+                <w:sz w:val="22"/>
+                <w:szCs w:val="22"/>
+                <w:color w:val="000000"/>
+              </w:rPr>
             </w:pPr>
             <w:r>
               <w:rPr>
@@ -686,6 +812,15 @@
               </w:pBdr>
               <w:spacing w:after="100" w:before="100" w:line="240"/>
               <w:ind w:left="100" w:right="100" w:firstLine="0" w:firstLineChars="0"/>
+              <w:rPr>
+                <w:rFonts w:ascii="Helvetica" w:hAnsi="Helvetica" w:eastAsia="Helvetica" w:cs="Helvetica"/>
+                <w:i w:val="false"/>
+                <w:b w:val="false"/>
+                <w:u w:val="none"/>
+                <w:sz w:val="22"/>
+                <w:szCs w:val="22"/>
+                <w:color w:val="000000"/>
+              </w:rPr>
             </w:pPr>
             <w:r>
               <w:rPr>
@@ -736,6 +871,15 @@
               </w:pBdr>
               <w:spacing w:after="100" w:before="100" w:line="240"/>
               <w:ind w:left="100" w:right="100" w:firstLine="0" w:firstLineChars="0"/>
+              <w:rPr>
+                <w:rFonts w:ascii="Helvetica" w:hAnsi="Helvetica" w:eastAsia="Helvetica" w:cs="Helvetica"/>
+                <w:i w:val="false"/>
+                <w:b w:val="false"/>
+                <w:u w:val="none"/>
+                <w:sz w:val="22"/>
+                <w:szCs w:val="22"/>
+                <w:color w:val="000000"/>
+              </w:rPr>
             </w:pPr>
             <w:r>
               <w:rPr>
@@ -780,6 +924,15 @@
               </w:pBdr>
               <w:spacing w:after="100" w:before="100" w:line="240"/>
               <w:ind w:left="100" w:right="100" w:firstLine="0" w:firstLineChars="0"/>
+              <w:rPr>
+                <w:rFonts w:ascii="Helvetica" w:hAnsi="Helvetica" w:eastAsia="Helvetica" w:cs="Helvetica"/>
+                <w:i w:val="false"/>
+                <w:b w:val="false"/>
+                <w:u w:val="none"/>
+                <w:sz w:val="22"/>
+                <w:szCs w:val="22"/>
+                <w:color w:val="000000"/>
+              </w:rPr>
             </w:pPr>
             <w:r>
               <w:rPr>
@@ -824,6 +977,15 @@
               </w:pBdr>
               <w:spacing w:after="100" w:before="100" w:line="240"/>
               <w:ind w:left="100" w:right="100" w:firstLine="0" w:firstLineChars="0"/>
+              <w:rPr>
+                <w:rFonts w:ascii="Helvetica" w:hAnsi="Helvetica" w:eastAsia="Helvetica" w:cs="Helvetica"/>
+                <w:i w:val="false"/>
+                <w:b w:val="false"/>
+                <w:u w:val="none"/>
+                <w:sz w:val="22"/>
+                <w:szCs w:val="22"/>
+                <w:color w:val="000000"/>
+              </w:rPr>
             </w:pPr>
             <w:r>
               <w:rPr>
@@ -868,6 +1030,15 @@
               </w:pBdr>
               <w:spacing w:after="100" w:before="100" w:line="240"/>
               <w:ind w:left="100" w:right="100" w:firstLine="0" w:firstLineChars="0"/>
+              <w:rPr>
+                <w:rFonts w:ascii="Helvetica" w:hAnsi="Helvetica" w:eastAsia="Helvetica" w:cs="Helvetica"/>
+                <w:i w:val="false"/>
+                <w:b w:val="false"/>
+                <w:u w:val="none"/>
+                <w:sz w:val="22"/>
+                <w:szCs w:val="22"/>
+                <w:color w:val="000000"/>
+              </w:rPr>
             </w:pPr>
             <w:r>
               <w:rPr>
@@ -912,6 +1083,15 @@
               </w:pBdr>
               <w:spacing w:after="100" w:before="100" w:line="240"/>
               <w:ind w:left="100" w:right="100" w:firstLine="0" w:firstLineChars="0"/>
+              <w:rPr>
+                <w:rFonts w:ascii="Helvetica" w:hAnsi="Helvetica" w:eastAsia="Helvetica" w:cs="Helvetica"/>
+                <w:i w:val="false"/>
+                <w:b w:val="false"/>
+                <w:u w:val="none"/>
+                <w:sz w:val="22"/>
+                <w:szCs w:val="22"/>
+                <w:color w:val="000000"/>
+              </w:rPr>
             </w:pPr>
             <w:r>
               <w:rPr>
@@ -962,18 +1142,27 @@
               </w:pBdr>
               <w:spacing w:after="100" w:before="100" w:line="240"/>
               <w:ind w:left="100" w:right="100" w:firstLine="0" w:firstLineChars="0"/>
-            </w:pPr>
-            <w:r>
-              <w:rPr>
-                <w:rFonts w:ascii="Helvetica" w:hAnsi="Helvetica" w:eastAsia="Helvetica" w:cs="Helvetica"/>
-                <w:i w:val="false"/>
-                <w:b w:val="false"/>
-                <w:u w:val="none"/>
-                <w:sz w:val="22"/>
-                <w:szCs w:val="22"/>
-                <w:color w:val="000000"/>
-              </w:rPr>
-              <w:t xml:space="preserve">Roof</w:t>
+              <w:rPr>
+                <w:rFonts w:ascii="Helvetica" w:hAnsi="Helvetica" w:eastAsia="Helvetica" w:cs="Helvetica"/>
+                <w:i w:val="false"/>
+                <w:b w:val="false"/>
+                <w:u w:val="none"/>
+                <w:sz w:val="22"/>
+                <w:szCs w:val="22"/>
+                <w:color w:val="000000"/>
+              </w:rPr>
+            </w:pPr>
+            <w:r>
+              <w:rPr>
+                <w:rFonts w:ascii="Helvetica" w:hAnsi="Helvetica" w:eastAsia="Helvetica" w:cs="Helvetica"/>
+                <w:i w:val="false"/>
+                <w:b w:val="false"/>
+                <w:u w:val="none"/>
+                <w:sz w:val="22"/>
+                <w:szCs w:val="22"/>
+                <w:color w:val="000000"/>
+              </w:rPr>
+              <w:t xml:space="preserve">roof</w:t>
             </w:r>
           </w:p>
         </w:tc>
@@ -1006,6 +1195,15 @@
               </w:pBdr>
               <w:spacing w:after="100" w:before="100" w:line="240"/>
               <w:ind w:left="100" w:right="100" w:firstLine="0" w:firstLineChars="0"/>
+              <w:rPr>
+                <w:rFonts w:ascii="Helvetica" w:hAnsi="Helvetica" w:eastAsia="Helvetica" w:cs="Helvetica"/>
+                <w:i w:val="false"/>
+                <w:b w:val="false"/>
+                <w:u w:val="none"/>
+                <w:sz w:val="22"/>
+                <w:szCs w:val="22"/>
+                <w:color w:val="000000"/>
+              </w:rPr>
             </w:pPr>
             <w:r>
               <w:rPr>
@@ -1050,6 +1248,15 @@
               </w:pBdr>
               <w:spacing w:after="100" w:before="100" w:line="240"/>
               <w:ind w:left="100" w:right="100" w:firstLine="0" w:firstLineChars="0"/>
+              <w:rPr>
+                <w:rFonts w:ascii="Helvetica" w:hAnsi="Helvetica" w:eastAsia="Helvetica" w:cs="Helvetica"/>
+                <w:i w:val="false"/>
+                <w:b w:val="false"/>
+                <w:u w:val="none"/>
+                <w:sz w:val="22"/>
+                <w:szCs w:val="22"/>
+                <w:color w:val="000000"/>
+              </w:rPr>
             </w:pPr>
             <w:r>
               <w:rPr>
@@ -1094,6 +1301,15 @@
               </w:pBdr>
               <w:spacing w:after="100" w:before="100" w:line="240"/>
               <w:ind w:left="100" w:right="100" w:firstLine="0" w:firstLineChars="0"/>
+              <w:rPr>
+                <w:rFonts w:ascii="Helvetica" w:hAnsi="Helvetica" w:eastAsia="Helvetica" w:cs="Helvetica"/>
+                <w:i w:val="false"/>
+                <w:b w:val="false"/>
+                <w:u w:val="none"/>
+                <w:sz w:val="22"/>
+                <w:szCs w:val="22"/>
+                <w:color w:val="000000"/>
+              </w:rPr>
             </w:pPr>
             <w:r>
               <w:rPr>
@@ -1138,6 +1354,15 @@
               </w:pBdr>
               <w:spacing w:after="100" w:before="100" w:line="240"/>
               <w:ind w:left="100" w:right="100" w:firstLine="0" w:firstLineChars="0"/>
+              <w:rPr>
+                <w:rFonts w:ascii="Helvetica" w:hAnsi="Helvetica" w:eastAsia="Helvetica" w:cs="Helvetica"/>
+                <w:i w:val="false"/>
+                <w:b w:val="false"/>
+                <w:u w:val="none"/>
+                <w:sz w:val="22"/>
+                <w:szCs w:val="22"/>
+                <w:color w:val="000000"/>
+              </w:rPr>
             </w:pPr>
             <w:r>
               <w:rPr>
@@ -1188,18 +1413,27 @@
               </w:pBdr>
               <w:spacing w:after="100" w:before="100" w:line="240"/>
               <w:ind w:left="100" w:right="100" w:firstLine="0" w:firstLineChars="0"/>
-            </w:pPr>
-            <w:r>
-              <w:rPr>
-                <w:rFonts w:ascii="Helvetica" w:hAnsi="Helvetica" w:eastAsia="Helvetica" w:cs="Helvetica"/>
-                <w:i w:val="false"/>
-                <w:b w:val="false"/>
-                <w:u w:val="none"/>
-                <w:sz w:val="22"/>
-                <w:szCs w:val="22"/>
-                <w:color w:val="000000"/>
-              </w:rPr>
-              <w:t xml:space="preserve">Floor</w:t>
+              <w:rPr>
+                <w:rFonts w:ascii="Helvetica" w:hAnsi="Helvetica" w:eastAsia="Helvetica" w:cs="Helvetica"/>
+                <w:i w:val="false"/>
+                <w:b w:val="false"/>
+                <w:u w:val="none"/>
+                <w:sz w:val="22"/>
+                <w:szCs w:val="22"/>
+                <w:color w:val="000000"/>
+              </w:rPr>
+            </w:pPr>
+            <w:r>
+              <w:rPr>
+                <w:rFonts w:ascii="Helvetica" w:hAnsi="Helvetica" w:eastAsia="Helvetica" w:cs="Helvetica"/>
+                <w:i w:val="false"/>
+                <w:b w:val="false"/>
+                <w:u w:val="none"/>
+                <w:sz w:val="22"/>
+                <w:szCs w:val="22"/>
+                <w:color w:val="000000"/>
+              </w:rPr>
+              <w:t xml:space="preserve">floor</w:t>
             </w:r>
           </w:p>
         </w:tc>
@@ -1232,6 +1466,15 @@
               </w:pBdr>
               <w:spacing w:after="100" w:before="100" w:line="240"/>
               <w:ind w:left="100" w:right="100" w:firstLine="0" w:firstLineChars="0"/>
+              <w:rPr>
+                <w:rFonts w:ascii="Helvetica" w:hAnsi="Helvetica" w:eastAsia="Helvetica" w:cs="Helvetica"/>
+                <w:i w:val="false"/>
+                <w:b w:val="false"/>
+                <w:u w:val="none"/>
+                <w:sz w:val="22"/>
+                <w:szCs w:val="22"/>
+                <w:color w:val="000000"/>
+              </w:rPr>
             </w:pPr>
             <w:r>
               <w:rPr>
@@ -1276,6 +1519,15 @@
               </w:pBdr>
               <w:spacing w:after="100" w:before="100" w:line="240"/>
               <w:ind w:left="100" w:right="100" w:firstLine="0" w:firstLineChars="0"/>
+              <w:rPr>
+                <w:rFonts w:ascii="Helvetica" w:hAnsi="Helvetica" w:eastAsia="Helvetica" w:cs="Helvetica"/>
+                <w:i w:val="false"/>
+                <w:b w:val="false"/>
+                <w:u w:val="none"/>
+                <w:sz w:val="22"/>
+                <w:szCs w:val="22"/>
+                <w:color w:val="000000"/>
+              </w:rPr>
             </w:pPr>
             <w:r>
               <w:rPr>
@@ -1320,6 +1572,15 @@
               </w:pBdr>
               <w:spacing w:after="100" w:before="100" w:line="240"/>
               <w:ind w:left="100" w:right="100" w:firstLine="0" w:firstLineChars="0"/>
+              <w:rPr>
+                <w:rFonts w:ascii="Helvetica" w:hAnsi="Helvetica" w:eastAsia="Helvetica" w:cs="Helvetica"/>
+                <w:i w:val="false"/>
+                <w:b w:val="false"/>
+                <w:u w:val="none"/>
+                <w:sz w:val="22"/>
+                <w:szCs w:val="22"/>
+                <w:color w:val="000000"/>
+              </w:rPr>
             </w:pPr>
             <w:r>
               <w:rPr>
@@ -1364,6 +1625,15 @@
               </w:pBdr>
               <w:spacing w:after="100" w:before="100" w:line="240"/>
               <w:ind w:left="100" w:right="100" w:firstLine="0" w:firstLineChars="0"/>
+              <w:rPr>
+                <w:rFonts w:ascii="Helvetica" w:hAnsi="Helvetica" w:eastAsia="Helvetica" w:cs="Helvetica"/>
+                <w:i w:val="false"/>
+                <w:b w:val="false"/>
+                <w:u w:val="none"/>
+                <w:sz w:val="22"/>
+                <w:szCs w:val="22"/>
+                <w:color w:val="000000"/>
+              </w:rPr>
             </w:pPr>
             <w:r>
               <w:rPr>
@@ -1414,6 +1684,15 @@
               </w:pBdr>
               <w:spacing w:after="100" w:before="100" w:line="240"/>
               <w:ind w:left="100" w:right="100" w:firstLine="0" w:firstLineChars="0"/>
+              <w:rPr>
+                <w:rFonts w:ascii="Helvetica" w:hAnsi="Helvetica" w:eastAsia="Helvetica" w:cs="Helvetica"/>
+                <w:i w:val="false"/>
+                <w:b w:val="false"/>
+                <w:u w:val="none"/>
+                <w:sz w:val="22"/>
+                <w:szCs w:val="22"/>
+                <w:color w:val="000000"/>
+              </w:rPr>
             </w:pPr>
             <w:r>
               <w:rPr>
@@ -1458,6 +1737,15 @@
               </w:pBdr>
               <w:spacing w:after="100" w:before="100" w:line="240"/>
               <w:ind w:left="100" w:right="100" w:firstLine="0" w:firstLineChars="0"/>
+              <w:rPr>
+                <w:rFonts w:ascii="Helvetica" w:hAnsi="Helvetica" w:eastAsia="Helvetica" w:cs="Helvetica"/>
+                <w:i w:val="false"/>
+                <w:b w:val="false"/>
+                <w:u w:val="none"/>
+                <w:sz w:val="22"/>
+                <w:szCs w:val="22"/>
+                <w:color w:val="000000"/>
+              </w:rPr>
             </w:pPr>
             <w:r>
               <w:rPr>
@@ -1502,6 +1790,15 @@
               </w:pBdr>
               <w:spacing w:after="100" w:before="100" w:line="240"/>
               <w:ind w:left="100" w:right="100" w:firstLine="0" w:firstLineChars="0"/>
+              <w:rPr>
+                <w:rFonts w:ascii="Helvetica" w:hAnsi="Helvetica" w:eastAsia="Helvetica" w:cs="Helvetica"/>
+                <w:i w:val="false"/>
+                <w:b w:val="false"/>
+                <w:u w:val="none"/>
+                <w:sz w:val="22"/>
+                <w:szCs w:val="22"/>
+                <w:color w:val="000000"/>
+              </w:rPr>
             </w:pPr>
             <w:r>
               <w:rPr>
@@ -1546,6 +1843,15 @@
               </w:pBdr>
               <w:spacing w:after="100" w:before="100" w:line="240"/>
               <w:ind w:left="100" w:right="100" w:firstLine="0" w:firstLineChars="0"/>
+              <w:rPr>
+                <w:rFonts w:ascii="Helvetica" w:hAnsi="Helvetica" w:eastAsia="Helvetica" w:cs="Helvetica"/>
+                <w:i w:val="false"/>
+                <w:b w:val="false"/>
+                <w:u w:val="none"/>
+                <w:sz w:val="22"/>
+                <w:szCs w:val="22"/>
+                <w:color w:val="000000"/>
+              </w:rPr>
             </w:pPr>
             <w:r>
               <w:rPr>
@@ -1590,6 +1896,15 @@
               </w:pBdr>
               <w:spacing w:after="100" w:before="100" w:line="240"/>
               <w:ind w:left="100" w:right="100" w:firstLine="0" w:firstLineChars="0"/>
+              <w:rPr>
+                <w:rFonts w:ascii="Helvetica" w:hAnsi="Helvetica" w:eastAsia="Helvetica" w:cs="Helvetica"/>
+                <w:i w:val="false"/>
+                <w:b w:val="false"/>
+                <w:u w:val="none"/>
+                <w:sz w:val="22"/>
+                <w:szCs w:val="22"/>
+                <w:color w:val="000000"/>
+              </w:rPr>
             </w:pPr>
             <w:r>
               <w:rPr>

--- a/figs/table1_flextable.docx
+++ b/figs/table1_flextable.docx
@@ -1162,7 +1162,7 @@
                 <w:szCs w:val="22"/>
                 <w:color w:val="000000"/>
               </w:rPr>
-              <w:t xml:space="preserve">roof</w:t>
+              <w:t xml:space="preserve">Roof</w:t>
             </w:r>
           </w:p>
         </w:tc>
@@ -1433,7 +1433,7 @@
                 <w:szCs w:val="22"/>
                 <w:color w:val="000000"/>
               </w:rPr>
-              <w:t xml:space="preserve">floor</w:t>
+              <w:t xml:space="preserve">Floor</w:t>
             </w:r>
           </w:p>
         </w:tc>
